--- a/LAB_3/docs/LAB3.docx
+++ b/LAB_3/docs/LAB3.docx
@@ -238,7 +238,7 @@
               </wp:anchor>
             </w:drawing>
           </mc:Choice>
-          <mc:Fallback xmlns:w16se="http://schemas.microsoft.com/office/word/2015/wordml/symex" xmlns:w16sdtfl="http://schemas.microsoft.com/office/word/2024/wordml/sdtformatlock" xmlns:w16sdtdh="http://schemas.microsoft.com/office/word/2020/wordml/sdtdatahash" xmlns:w16du="http://schemas.microsoft.com/office/word/2023/wordml/word16du" xmlns:w16="http://schemas.microsoft.com/office/word/2018/wordml" xmlns:w16cid="http://schemas.microsoft.com/office/word/2016/wordml/cid" xmlns:w16cex="http://schemas.microsoft.com/office/word/2018/wordml/cex" xmlns:oel="http://schemas.microsoft.com/office/2019/extlst" xmlns:am3d="http://schemas.microsoft.com/office/drawing/2017/model3d" xmlns:aink="http://schemas.microsoft.com/office/drawing/2016/ink" xmlns:cx8="http://schemas.microsoft.com/office/drawing/2016/5/14/chartex" xmlns:cx7="http://schemas.microsoft.com/office/drawing/2016/5/13/chartex" xmlns:cx6="http://schemas.microsoft.com/office/drawing/2016/5/12/chartex" xmlns:cx5="http://schemas.microsoft.com/office/drawing/2016/5/11/chartex" xmlns:cx4="http://schemas.microsoft.com/office/drawing/2016/5/10/chartex" xmlns:cx3="http://schemas.microsoft.com/office/drawing/2016/5/9/chartex" xmlns:cx2="http://schemas.microsoft.com/office/drawing/2015/10/21/chartex" xmlns:cx1="http://schemas.microsoft.com/office/drawing/2015/9/8/chartex" xmlns:cx="http://schemas.microsoft.com/office/drawing/2014/chartex">
+          <mc:Fallback xmlns:cx="http://schemas.microsoft.com/office/drawing/2014/chartex" xmlns:cx1="http://schemas.microsoft.com/office/drawing/2015/9/8/chartex" xmlns:cx2="http://schemas.microsoft.com/office/drawing/2015/10/21/chartex" xmlns:cx3="http://schemas.microsoft.com/office/drawing/2016/5/9/chartex" xmlns:cx4="http://schemas.microsoft.com/office/drawing/2016/5/10/chartex" xmlns:cx5="http://schemas.microsoft.com/office/drawing/2016/5/11/chartex" xmlns:cx6="http://schemas.microsoft.com/office/drawing/2016/5/12/chartex" xmlns:cx7="http://schemas.microsoft.com/office/drawing/2016/5/13/chartex" xmlns:cx8="http://schemas.microsoft.com/office/drawing/2016/5/14/chartex" xmlns:aink="http://schemas.microsoft.com/office/drawing/2016/ink" xmlns:am3d="http://schemas.microsoft.com/office/drawing/2017/model3d" xmlns:oel="http://schemas.microsoft.com/office/2019/extlst" xmlns:w16cex="http://schemas.microsoft.com/office/word/2018/wordml/cex" xmlns:w16cid="http://schemas.microsoft.com/office/word/2016/wordml/cid" xmlns:w16="http://schemas.microsoft.com/office/word/2018/wordml" xmlns:w16du="http://schemas.microsoft.com/office/word/2023/wordml/word16du" xmlns:w16sdtdh="http://schemas.microsoft.com/office/word/2020/wordml/sdtdatahash" xmlns:w16sdtfl="http://schemas.microsoft.com/office/word/2024/wordml/sdtformatlock" xmlns:w16se="http://schemas.microsoft.com/office/word/2015/wordml/symex">
             <w:pict>
               <v:line w14:anchorId="105079D3" id="Straight Connector 2" o:spid="_x0000_s1026" style="position:absolute;z-index:251659264;visibility:visible;mso-wrap-style:square;mso-wrap-distance-left:9pt;mso-wrap-distance-top:0;mso-wrap-distance-right:9pt;mso-wrap-distance-bottom:0;mso-position-horizontal:absolute;mso-position-horizontal-relative:text;mso-position-vertical:absolute;mso-position-vertical-relative:text" from="26pt,2.6pt" to="476pt,2.6pt" o:gfxdata="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" strokecolor="black [3200]" strokeweight=".5pt">
                 <v:stroke joinstyle="miter"/>
@@ -348,20 +348,20 @@
           <w:lang w:val="en-US"/>
         </w:rPr>
       </w:pPr>
+      <w:r>
+        <w:rPr>
+          <w:rFonts w:ascii="Times New Roman" w:eastAsia="Times New Roman" w:hAnsi="Times New Roman" w:cs="Times New Roman"/>
+          <w:b/>
+          <w:bCs/>
+          <w:color w:val="000000"/>
+          <w:sz w:val="24"/>
+          <w:szCs w:val="24"/>
+          <w:lang w:val="en-US"/>
+        </w:rPr>
+        <w:t>LAB3</w:t>
+      </w:r>
       <w:bookmarkStart w:id="0" w:name="_GoBack"/>
       <w:bookmarkEnd w:id="0"/>
-      <w:r>
-        <w:rPr>
-          <w:rFonts w:ascii="Times New Roman" w:eastAsia="Times New Roman" w:hAnsi="Times New Roman" w:cs="Times New Roman"/>
-          <w:b/>
-          <w:bCs/>
-          <w:color w:val="000000"/>
-          <w:sz w:val="24"/>
-          <w:szCs w:val="24"/>
-          <w:lang w:val="en-US"/>
-        </w:rPr>
-        <w:t>LAB2</w:t>
-      </w:r>
     </w:p>
     <w:p>
       <w:pPr>
@@ -4495,9 +4495,10 @@
           <w:rFonts w:ascii="Times New Roman" w:hAnsi="Times New Roman" w:cs="Times New Roman"/>
           <w:b/>
           <w:bCs/>
-          <w:sz w:val="24"/>
-          <w:szCs w:val="24"/>
-          <w:lang w:val="en-GB"/>
+          <w:noProof/>
+          <w:sz w:val="24"/>
+          <w:szCs w:val="24"/>
+          <w:lang w:val="en-US"/>
         </w:rPr>
         <w:drawing>
           <wp:anchor distT="0" distB="0" distL="114300" distR="114300" simplePos="0" relativeHeight="251665408" behindDoc="0" locked="0" layoutInCell="1" allowOverlap="1" wp14:anchorId="0C53E64E" wp14:editId="220563B6">

--- a/LAB_3/docs/LAB3.docx
+++ b/LAB_3/docs/LAB3.docx
@@ -136,7 +136,17 @@
                 <w:u w:val="single"/>
                 <w:lang w:val="en-GB"/>
               </w:rPr>
-              <w:t>2023_EE_072</w:t>
+              <w:t>2023-EE-</w:t>
+            </w:r>
+            <w:r>
+              <w:rPr>
+                <w:rFonts w:ascii="Times New Roman" w:hAnsi="Times New Roman" w:cs="Times New Roman"/>
+                <w:sz w:val="24"/>
+                <w:szCs w:val="24"/>
+                <w:u w:val="single"/>
+                <w:lang w:val="en-GB"/>
+              </w:rPr>
+              <w:t>072</w:t>
             </w:r>
           </w:p>
         </w:tc>
@@ -175,6 +185,8 @@
         </w:tc>
       </w:tr>
     </w:tbl>
+    <w:bookmarkStart w:id="0" w:name="_GoBack"/>
+    <w:bookmarkEnd w:id="0"/>
     <w:p>
       <w:pPr>
         <w:rPr>
@@ -238,7 +250,7 @@
               </wp:anchor>
             </w:drawing>
           </mc:Choice>
-          <mc:Fallback xmlns:cx="http://schemas.microsoft.com/office/drawing/2014/chartex" xmlns:cx1="http://schemas.microsoft.com/office/drawing/2015/9/8/chartex" xmlns:cx2="http://schemas.microsoft.com/office/drawing/2015/10/21/chartex" xmlns:cx3="http://schemas.microsoft.com/office/drawing/2016/5/9/chartex" xmlns:cx4="http://schemas.microsoft.com/office/drawing/2016/5/10/chartex" xmlns:cx5="http://schemas.microsoft.com/office/drawing/2016/5/11/chartex" xmlns:cx6="http://schemas.microsoft.com/office/drawing/2016/5/12/chartex" xmlns:cx7="http://schemas.microsoft.com/office/drawing/2016/5/13/chartex" xmlns:cx8="http://schemas.microsoft.com/office/drawing/2016/5/14/chartex" xmlns:aink="http://schemas.microsoft.com/office/drawing/2016/ink" xmlns:am3d="http://schemas.microsoft.com/office/drawing/2017/model3d" xmlns:oel="http://schemas.microsoft.com/office/2019/extlst" xmlns:w16cex="http://schemas.microsoft.com/office/word/2018/wordml/cex" xmlns:w16cid="http://schemas.microsoft.com/office/word/2016/wordml/cid" xmlns:w16="http://schemas.microsoft.com/office/word/2018/wordml" xmlns:w16du="http://schemas.microsoft.com/office/word/2023/wordml/word16du" xmlns:w16sdtdh="http://schemas.microsoft.com/office/word/2020/wordml/sdtdatahash" xmlns:w16sdtfl="http://schemas.microsoft.com/office/word/2024/wordml/sdtformatlock" xmlns:w16se="http://schemas.microsoft.com/office/word/2015/wordml/symex">
+          <mc:Fallback xmlns:w16se="http://schemas.microsoft.com/office/word/2015/wordml/symex" xmlns:w16sdtfl="http://schemas.microsoft.com/office/word/2024/wordml/sdtformatlock" xmlns:w16sdtdh="http://schemas.microsoft.com/office/word/2020/wordml/sdtdatahash" xmlns:w16du="http://schemas.microsoft.com/office/word/2023/wordml/word16du" xmlns:w16="http://schemas.microsoft.com/office/word/2018/wordml" xmlns:w16cid="http://schemas.microsoft.com/office/word/2016/wordml/cid" xmlns:w16cex="http://schemas.microsoft.com/office/word/2018/wordml/cex" xmlns:oel="http://schemas.microsoft.com/office/2019/extlst" xmlns:am3d="http://schemas.microsoft.com/office/drawing/2017/model3d" xmlns:aink="http://schemas.microsoft.com/office/drawing/2016/ink" xmlns:cx8="http://schemas.microsoft.com/office/drawing/2016/5/14/chartex" xmlns:cx7="http://schemas.microsoft.com/office/drawing/2016/5/13/chartex" xmlns:cx6="http://schemas.microsoft.com/office/drawing/2016/5/12/chartex" xmlns:cx5="http://schemas.microsoft.com/office/drawing/2016/5/11/chartex" xmlns:cx4="http://schemas.microsoft.com/office/drawing/2016/5/10/chartex" xmlns:cx3="http://schemas.microsoft.com/office/drawing/2016/5/9/chartex" xmlns:cx2="http://schemas.microsoft.com/office/drawing/2015/10/21/chartex" xmlns:cx1="http://schemas.microsoft.com/office/drawing/2015/9/8/chartex" xmlns:cx="http://schemas.microsoft.com/office/drawing/2014/chartex">
             <w:pict>
               <v:line w14:anchorId="105079D3" id="Straight Connector 2" o:spid="_x0000_s1026" style="position:absolute;z-index:251659264;visibility:visible;mso-wrap-style:square;mso-wrap-distance-left:9pt;mso-wrap-distance-top:0;mso-wrap-distance-right:9pt;mso-wrap-distance-bottom:0;mso-position-horizontal:absolute;mso-position-horizontal-relative:text;mso-position-vertical:absolute;mso-position-vertical-relative:text" from="26pt,2.6pt" to="476pt,2.6pt" o:gfxdata="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" strokecolor="black [3200]" strokeweight=".5pt">
                 <v:stroke joinstyle="miter"/>
@@ -320,22 +332,8 @@
           <w:szCs w:val="24"/>
           <w:lang w:val="en-US"/>
         </w:rPr>
-        <w:t xml:space="preserve">ing using </w:t>
+        <w:t>ing using Vivado</w:t>
       </w:r>
-      <w:proofErr w:type="spellStart"/>
-      <w:r>
-        <w:rPr>
-          <w:rFonts w:ascii="Times New Roman" w:eastAsia="Times New Roman" w:hAnsi="Times New Roman" w:cs="Times New Roman"/>
-          <w:b/>
-          <w:bCs/>
-          <w:color w:val="000000"/>
-          <w:sz w:val="24"/>
-          <w:szCs w:val="24"/>
-          <w:lang w:val="en-US"/>
-        </w:rPr>
-        <w:t>Vivado</w:t>
-      </w:r>
-      <w:proofErr w:type="spellEnd"/>
     </w:p>
     <w:p>
       <w:pPr>
@@ -360,8 +358,6 @@
         </w:rPr>
         <w:t>LAB3</w:t>
       </w:r>
-      <w:bookmarkStart w:id="0" w:name="_GoBack"/>
-      <w:bookmarkEnd w:id="0"/>
     </w:p>
     <w:p>
       <w:pPr>
@@ -1823,21 +1819,8 @@
           <w:lang w:val="en-GB"/>
         </w:rPr>
         <w:lastRenderedPageBreak/>
-        <w:t xml:space="preserve">Truth </w:t>
+        <w:t>Truth Table :</w:t>
       </w:r>
-      <w:proofErr w:type="gramStart"/>
-      <w:r>
-        <w:rPr>
-          <w:rFonts w:ascii="Times New Roman" w:hAnsi="Times New Roman" w:cs="Times New Roman"/>
-          <w:b/>
-          <w:bCs/>
-          <w:sz w:val="24"/>
-          <w:szCs w:val="24"/>
-          <w:lang w:val="en-GB"/>
-        </w:rPr>
-        <w:t>Table :</w:t>
-      </w:r>
-      <w:proofErr w:type="gramEnd"/>
     </w:p>
     <w:p>
       <w:pPr>
@@ -3375,7 +3358,6 @@
         </w:rPr>
         <w:t xml:space="preserve">Max combinational delay is from path b </w:t>
       </w:r>
-      <w:proofErr w:type="spellStart"/>
       <w:r>
         <w:rPr>
           <w:rFonts w:ascii="Times New Roman" w:hAnsi="Times New Roman" w:cs="Times New Roman"/>
@@ -3384,18 +3366,7 @@
           <w:szCs w:val="24"/>
           <w:lang w:val="en-GB"/>
         </w:rPr>
-        <w:t>to y</w:t>
-      </w:r>
-      <w:proofErr w:type="spellEnd"/>
-      <w:r>
-        <w:rPr>
-          <w:rFonts w:ascii="Times New Roman" w:hAnsi="Times New Roman" w:cs="Times New Roman"/>
-          <w:bCs/>
-          <w:sz w:val="24"/>
-          <w:szCs w:val="24"/>
-          <w:lang w:val="en-GB"/>
-        </w:rPr>
-        <w:t xml:space="preserve"> </w:t>
+        <w:t xml:space="preserve">to y </w:t>
       </w:r>
       <w:r>
         <w:rPr>
@@ -3945,31 +3916,7 @@
           <w:szCs w:val="24"/>
           <w:lang w:val="en-GB"/>
         </w:rPr>
-        <w:t xml:space="preserve">5/240 Bonded </w:t>
-      </w:r>
-      <w:proofErr w:type="spellStart"/>
-      <w:r>
-        <w:rPr>
-          <w:rFonts w:ascii="Times New Roman" w:hAnsi="Times New Roman" w:cs="Times New Roman"/>
-          <w:b/>
-          <w:bCs/>
-          <w:sz w:val="24"/>
-          <w:szCs w:val="24"/>
-          <w:lang w:val="en-GB"/>
-        </w:rPr>
-        <w:t>IOb</w:t>
-      </w:r>
-      <w:proofErr w:type="spellEnd"/>
-      <w:r>
-        <w:rPr>
-          <w:rFonts w:ascii="Times New Roman" w:hAnsi="Times New Roman" w:cs="Times New Roman"/>
-          <w:b/>
-          <w:bCs/>
-          <w:sz w:val="24"/>
-          <w:szCs w:val="24"/>
-          <w:lang w:val="en-GB"/>
-        </w:rPr>
-        <w:t xml:space="preserve"> were used in input</w:t>
+        <w:t>5/240 Bonded IOb were used in input</w:t>
       </w:r>
       <w:r>
         <w:rPr>
@@ -4359,31 +4306,7 @@
           <w:szCs w:val="24"/>
           <w:lang w:val="en-GB"/>
         </w:rPr>
-        <w:t>From primitives 3 input buffers, 2 output buffers</w:t>
-      </w:r>
-      <w:proofErr w:type="gramStart"/>
-      <w:r>
-        <w:rPr>
-          <w:rFonts w:ascii="Times New Roman" w:hAnsi="Times New Roman" w:cs="Times New Roman"/>
-          <w:b/>
-          <w:bCs/>
-          <w:sz w:val="24"/>
-          <w:szCs w:val="24"/>
-          <w:lang w:val="en-GB"/>
-        </w:rPr>
-        <w:t>,1</w:t>
-      </w:r>
-      <w:proofErr w:type="gramEnd"/>
-      <w:r>
-        <w:rPr>
-          <w:rFonts w:ascii="Times New Roman" w:hAnsi="Times New Roman" w:cs="Times New Roman"/>
-          <w:b/>
-          <w:bCs/>
-          <w:sz w:val="24"/>
-          <w:szCs w:val="24"/>
-          <w:lang w:val="en-GB"/>
-        </w:rPr>
-        <w:t xml:space="preserve"> 3</w:t>
+        <w:t>From primitives 3 input buffers, 2 output buffers,1 3</w:t>
       </w:r>
       <w:r>
         <w:rPr>
